--- a/textfiles/docs/7.docx
+++ b/textfiles/docs/7.docx
@@ -99,7 +99,7 @@
         <w:jc w:val="both"/>
       </w:pPr>
       <w:r>
-        <w:t>"তীব্র শীতে ঢাকার খোলা আকাশের নিচে কাতরাচ্ছে এই মানুষগুলো। বোধ-বুদ্ধি লোপ পাওয়ায় শীতে তারা কাঁপলেও কারও কাছে মনের কথা খুলে বলতে পারছেন না। প্রচণ্ড শীতের রাতে নগরীর প্রধান সড়কগুলোর আইল্যান্ড,ওভারব্রিজের ছাউনি ও অলি-গলিতে তারা ঝিম মেরে বসে বা শুয়ে আছেন। পথচলতি হৃদয়বান কোনো মানুষ দয়া করে দু-একজনকে গরম কাপড় দিয়েছেন। আবার কেউ শীতবস্ত্র ছাড়াই হাতের কাছে পাওয়া বস্তা বা কাগজ গায়ে জড়িয়ে গুটিসুটি মেরে পড়ে আছেন।"</w:t>
+        <w:t>"১৭ কোটি জনসংখ্যার বাংলাদেশে ভোটার এখন ১০ কোটি ৪১ লাখ ৪২ হাজার ৩৮১ জন। নির্বাচন কমিশনের ভারপ্রাপ্ত সচিব হেলালুদ্দীন আহমদ গতকাল রাজধানীর আগারগাঁওয়ের নির্বাচন ভবনে এক সংবাদ সম্মেলনে চূড়ান্ত ভোটার তালিকা প্রকাশ করে এ তথ্য জানান। তিনি বলেন, এবার ভোটার তালিকায় যুক্ত হয়েছেন ৪৬ লাখ ৫৫ হাজার ৫৪৫ জন নতুন ভোটার। সব মিলিয়ে দেশের ১০ কোটি ৪১ লাখ ৪২ হাজার ৩৮১ জন ভোটারের মধ্যে ৫ কোটি ২৫ লাখ ১২ হাজার ১০৫ জন পুরুষ আর ৫ কোটি ১৬ লাখ ৩০ হাজার ২৭৬ জন নারী। অর্থাৎ ভোটার তালিকায় পুরুষ ও নারীর অনুপাত ৫০.৪২ : ৪৯.৫৮।"</w:t>
       </w:r>
     </w:p>
     <w:tbl>
